--- a/UserGuide/UrRobotControl_v1_2.docx
+++ b/UserGuide/UrRobotControl_v1_2.docx
@@ -1,6 +1,6 @@
 
 <file path=word/document.xml><?xml version="1.0" encoding="utf-8"?>
-<w:document xmlns:wpc="http://schemas.microsoft.com/office/word/2010/wordprocessingCanvas" xmlns:cx="http://schemas.microsoft.com/office/drawing/2014/chartex" xmlns:cx1="http://schemas.microsoft.com/office/drawing/2015/9/8/chartex" xmlns:cx2="http://schemas.microsoft.com/office/drawing/2015/10/21/chartex" xmlns:cx3="http://schemas.microsoft.com/office/drawing/2016/5/9/chartex" xmlns:cx4="http://schemas.microsoft.com/office/drawing/2016/5/10/chartex" xmlns:cx5="http://schemas.microsoft.com/office/drawing/2016/5/11/chartex" xmlns:cx6="http://schemas.microsoft.com/office/drawing/2016/5/12/chartex" xmlns:cx7="http://schemas.microsoft.com/office/drawing/2016/5/13/chartex" xmlns:cx8="http://schemas.microsoft.com/office/drawing/2016/5/14/chartex" xmlns:mc="http://schemas.openxmlformats.org/markup-compatibility/2006" xmlns:aink="http://schemas.microsoft.com/office/drawing/2016/ink" xmlns:am3d="http://schemas.microsoft.com/office/drawing/2017/model3d" xmlns:o="urn:schemas-microsoft-com:office:office" xmlns:r="http://schemas.openxmlformats.org/officeDocument/2006/relationships" xmlns:m="http://schemas.openxmlformats.org/officeDocument/2006/math" xmlns:v="urn:schemas-microsoft-com:vml" xmlns:wp14="http://schemas.microsoft.com/office/word/2010/wordprocessingDrawing" xmlns:wp="http://schemas.openxmlformats.org/drawingml/2006/wordprocessingDrawing" xmlns:w10="urn:schemas-microsoft-com:office:word" xmlns:w="http://schemas.openxmlformats.org/wordprocessingml/2006/main" xmlns:w14="http://schemas.microsoft.com/office/word/2010/wordml" xmlns:w15="http://schemas.microsoft.com/office/word/2012/wordml" xmlns:w16cid="http://schemas.microsoft.com/office/word/2016/wordml/cid" xmlns:w16se="http://schemas.microsoft.com/office/word/2015/wordml/symex" xmlns:wpg="http://schemas.microsoft.com/office/word/2010/wordprocessingGroup" xmlns:wpi="http://schemas.microsoft.com/office/word/2010/wordprocessingInk" xmlns:wne="http://schemas.microsoft.com/office/word/2006/wordml" xmlns:wps="http://schemas.microsoft.com/office/word/2010/wordprocessingShape" mc:Ignorable="w14 w15 w16se w16cid wp14">
+<w:document xmlns:wpc="http://schemas.microsoft.com/office/word/2010/wordprocessingCanvas" xmlns:cx="http://schemas.microsoft.com/office/drawing/2014/chartex" xmlns:cx1="http://schemas.microsoft.com/office/drawing/2015/9/8/chartex" xmlns:mc="http://schemas.openxmlformats.org/markup-compatibility/2006" xmlns:o="urn:schemas-microsoft-com:office:office" xmlns:r="http://schemas.openxmlformats.org/officeDocument/2006/relationships" xmlns:m="http://schemas.openxmlformats.org/officeDocument/2006/math" xmlns:v="urn:schemas-microsoft-com:vml" xmlns:wp14="http://schemas.microsoft.com/office/word/2010/wordprocessingDrawing" xmlns:wp="http://schemas.openxmlformats.org/drawingml/2006/wordprocessingDrawing" xmlns:w10="urn:schemas-microsoft-com:office:word" xmlns:w="http://schemas.openxmlformats.org/wordprocessingml/2006/main" xmlns:w14="http://schemas.microsoft.com/office/word/2010/wordml" xmlns:w15="http://schemas.microsoft.com/office/word/2012/wordml" xmlns:w16se="http://schemas.microsoft.com/office/word/2015/wordml/symex" xmlns:wpg="http://schemas.microsoft.com/office/word/2010/wordprocessingGroup" xmlns:wpi="http://schemas.microsoft.com/office/word/2010/wordprocessingInk" xmlns:wne="http://schemas.microsoft.com/office/word/2006/wordml" xmlns:wps="http://schemas.microsoft.com/office/word/2010/wordprocessingShape" mc:Ignorable="w14 w15 w16se wp14">
   <w:body>
     <w:p>
       <w:pPr>
@@ -304,21 +304,21 @@
         <w:spacing w:before="180"/>
         <w:ind w:left="480"/>
       </w:pPr>
-      <w:r>
-        <w:t xml:space="preserve">void </w:t>
-      </w:r>
-      <w:proofErr w:type="spellStart"/>
       <w:proofErr w:type="gramStart"/>
       <w:r>
+        <w:t>void</w:t>
+      </w:r>
+      <w:proofErr w:type="gramEnd"/>
+      <w:r>
+        <w:t xml:space="preserve"> </w:t>
+      </w:r>
+      <w:proofErr w:type="spellStart"/>
+      <w:r>
         <w:t>startServer</w:t>
       </w:r>
       <w:proofErr w:type="spellEnd"/>
       <w:r>
-        <w:t>(</w:t>
-      </w:r>
-      <w:proofErr w:type="gramEnd"/>
-      <w:r>
-        <w:t xml:space="preserve">string </w:t>
+        <w:t xml:space="preserve">(string </w:t>
       </w:r>
       <w:proofErr w:type="spellStart"/>
       <w:r>
@@ -326,7 +326,15 @@
       </w:r>
       <w:proofErr w:type="spellEnd"/>
       <w:r>
-        <w:t>, int port)</w:t>
+        <w:t xml:space="preserve">, </w:t>
+      </w:r>
+      <w:proofErr w:type="spellStart"/>
+      <w:r>
+        <w:t>int</w:t>
+      </w:r>
+      <w:proofErr w:type="spellEnd"/>
+      <w:r>
+        <w:t xml:space="preserve"> port)</w:t>
       </w:r>
     </w:p>
     <w:p>
@@ -446,21 +454,21 @@
         <w:spacing w:before="180"/>
         <w:ind w:left="480"/>
       </w:pPr>
-      <w:r>
-        <w:t xml:space="preserve">void </w:t>
-      </w:r>
-      <w:proofErr w:type="spellStart"/>
       <w:proofErr w:type="gramStart"/>
       <w:r>
+        <w:t>void</w:t>
+      </w:r>
+      <w:proofErr w:type="gramEnd"/>
+      <w:r>
+        <w:t xml:space="preserve"> </w:t>
+      </w:r>
+      <w:proofErr w:type="spellStart"/>
+      <w:r>
         <w:t>stopServer</w:t>
       </w:r>
       <w:proofErr w:type="spellEnd"/>
       <w:r>
-        <w:t>(</w:t>
-      </w:r>
-      <w:proofErr w:type="gramEnd"/>
-      <w:r>
-        <w:t>)</w:t>
+        <w:t>()</w:t>
       </w:r>
     </w:p>
     <w:p>
@@ -539,9 +547,6 @@
     <w:p>
       <w:pPr>
         <w:ind w:left="600"/>
-        <w:rPr>
-          <w:rFonts w:hint="eastAsia"/>
-        </w:rPr>
       </w:pPr>
       <w:r>
         <w:rPr>
@@ -571,21 +576,21 @@
         <w:spacing w:before="180"/>
         <w:ind w:left="480"/>
       </w:pPr>
-      <w:r>
-        <w:t xml:space="preserve">bool </w:t>
-      </w:r>
-      <w:proofErr w:type="spellStart"/>
       <w:proofErr w:type="gramStart"/>
       <w:r>
+        <w:t>bool</w:t>
+      </w:r>
+      <w:proofErr w:type="gramEnd"/>
+      <w:r>
+        <w:t xml:space="preserve"> </w:t>
+      </w:r>
+      <w:proofErr w:type="spellStart"/>
+      <w:r>
         <w:t>ClientConnect</w:t>
       </w:r>
       <w:proofErr w:type="spellEnd"/>
       <w:r>
-        <w:t>(</w:t>
-      </w:r>
-      <w:proofErr w:type="gramEnd"/>
-      <w:r>
-        <w:t>string IP)</w:t>
+        <w:t>(string IP)</w:t>
       </w:r>
     </w:p>
     <w:p>
@@ -671,30 +676,24 @@
         <w:spacing w:before="180"/>
         <w:ind w:left="480"/>
       </w:pPr>
+      <w:proofErr w:type="gramStart"/>
       <w:r>
         <w:t>v</w:t>
       </w:r>
       <w:r>
         <w:t>oid</w:t>
       </w:r>
+      <w:proofErr w:type="gramEnd"/>
       <w:r>
         <w:t xml:space="preserve"> </w:t>
       </w:r>
       <w:proofErr w:type="spellStart"/>
       <w:r>
-        <w:t>Client_</w:t>
-      </w:r>
-      <w:proofErr w:type="gramStart"/>
-      <w:r>
-        <w:t>RTDE</w:t>
-      </w:r>
-      <w:proofErr w:type="spellEnd"/>
-      <w:r>
-        <w:t>(</w:t>
-      </w:r>
-      <w:proofErr w:type="gramEnd"/>
-      <w:r>
-        <w:t>)</w:t>
+        <w:t>Client_RTDE</w:t>
+      </w:r>
+      <w:proofErr w:type="spellEnd"/>
+      <w:r>
+        <w:t>()</w:t>
       </w:r>
     </w:p>
     <w:p>
@@ -860,6 +859,7 @@
       </w:pPr>
       <w:proofErr w:type="spellStart"/>
       <w:r>
+        <w:lastRenderedPageBreak/>
         <w:t>URCoordinates</w:t>
       </w:r>
       <w:proofErr w:type="spellEnd"/>
@@ -873,19 +873,13 @@
       </w:r>
       <w:proofErr w:type="spellEnd"/>
       <w:r>
-        <w:t>(</w:t>
+        <w:t>()</w:t>
       </w:r>
       <w:proofErr w:type="gramEnd"/>
-      <w:r>
-        <w:t>)</w:t>
-      </w:r>
-    </w:p>
-    <w:p>
-      <w:pPr>
-        <w:ind w:left="600"/>
-        <w:rPr>
-          <w:rFonts w:hint="eastAsia"/>
-        </w:rPr>
+    </w:p>
+    <w:p>
+      <w:pPr>
+        <w:ind w:left="600"/>
       </w:pPr>
       <w:r>
         <w:rPr>
@@ -932,7 +926,6 @@
       </w:pPr>
       <w:proofErr w:type="spellStart"/>
       <w:r>
-        <w:lastRenderedPageBreak/>
         <w:t>URCoordinates</w:t>
       </w:r>
       <w:proofErr w:type="spellEnd"/>
@@ -946,12 +939,9 @@
       </w:r>
       <w:proofErr w:type="spellEnd"/>
       <w:r>
-        <w:t>(</w:t>
+        <w:t>()</w:t>
       </w:r>
       <w:proofErr w:type="gramEnd"/>
-      <w:r>
-        <w:t>)</w:t>
-      </w:r>
     </w:p>
     <w:p>
       <w:pPr>
@@ -997,9 +987,6 @@
     <w:p>
       <w:pPr>
         <w:ind w:left="600"/>
-        <w:rPr>
-          <w:rFonts w:hint="eastAsia"/>
-        </w:rPr>
       </w:pPr>
       <w:r>
         <w:rPr>
@@ -1108,12 +1095,9 @@
       </w:r>
       <w:proofErr w:type="spellEnd"/>
       <w:r>
-        <w:t>(</w:t>
+        <w:t>()</w:t>
       </w:r>
       <w:proofErr w:type="gramEnd"/>
-      <w:r>
-        <w:t>)</w:t>
-      </w:r>
     </w:p>
     <w:p>
       <w:pPr>
@@ -1147,13 +1131,7 @@
         <w:rPr>
           <w:rFonts w:hint="eastAsia"/>
         </w:rPr>
-        <w:t>。</w:t>
-      </w:r>
-      <w:r>
-        <w:rPr>
-          <w:rFonts w:hint="eastAsia"/>
-        </w:rPr>
-        <w:t>這裡用</w:t>
+        <w:t>。這裡用</w:t>
       </w:r>
       <w:r>
         <w:rPr>
@@ -1182,15 +1160,10 @@
         </w:rPr>
         <w:t>個資料做平均。</w:t>
       </w:r>
-      <w:bookmarkStart w:id="0" w:name="_GoBack"/>
-      <w:bookmarkEnd w:id="0"/>
-    </w:p>
-    <w:p>
-      <w:pPr>
-        <w:ind w:left="600"/>
-        <w:rPr>
-          <w:rFonts w:hint="eastAsia"/>
-        </w:rPr>
+    </w:p>
+    <w:p>
+      <w:pPr>
+        <w:ind w:left="600"/>
       </w:pPr>
       <w:r>
         <w:rPr>
@@ -1297,16 +1270,13 @@
         <w:spacing w:before="180"/>
         <w:ind w:left="480"/>
       </w:pPr>
-      <w:r>
-        <w:t xml:space="preserve">void </w:t>
-      </w:r>
       <w:proofErr w:type="gramStart"/>
       <w:r>
-        <w:t>Stop(</w:t>
+        <w:t>void</w:t>
       </w:r>
       <w:proofErr w:type="gramEnd"/>
       <w:r>
-        <w:t>)</w:t>
+        <w:t xml:space="preserve"> Stop()</w:t>
       </w:r>
     </w:p>
     <w:p>
@@ -1350,21 +1320,21 @@
         <w:spacing w:before="180"/>
         <w:ind w:left="480"/>
       </w:pPr>
-      <w:r>
-        <w:t xml:space="preserve">bool </w:t>
-      </w:r>
-      <w:proofErr w:type="spellStart"/>
       <w:proofErr w:type="gramStart"/>
       <w:r>
+        <w:t>bool</w:t>
+      </w:r>
+      <w:proofErr w:type="gramEnd"/>
+      <w:r>
+        <w:t xml:space="preserve"> </w:t>
+      </w:r>
+      <w:proofErr w:type="spellStart"/>
+      <w:r>
         <w:t>getPosition</w:t>
       </w:r>
       <w:proofErr w:type="spellEnd"/>
       <w:r>
-        <w:t>(</w:t>
-      </w:r>
-      <w:proofErr w:type="gramEnd"/>
-      <w:r>
-        <w:t xml:space="preserve">ref </w:t>
+        <w:t xml:space="preserve">(ref </w:t>
       </w:r>
       <w:proofErr w:type="spellStart"/>
       <w:r>
@@ -1372,7 +1342,15 @@
       </w:r>
       <w:proofErr w:type="spellEnd"/>
       <w:r>
-        <w:t xml:space="preserve"> pos)</w:t>
+        <w:t xml:space="preserve"> </w:t>
+      </w:r>
+      <w:proofErr w:type="spellStart"/>
+      <w:r>
+        <w:t>pos</w:t>
+      </w:r>
+      <w:proofErr w:type="spellEnd"/>
+      <w:r>
+        <w:t>)</w:t>
       </w:r>
     </w:p>
     <w:p>
@@ -1420,21 +1398,45 @@
         <w:spacing w:before="180"/>
         <w:ind w:left="480"/>
       </w:pPr>
-      <w:r>
-        <w:t xml:space="preserve">void </w:t>
-      </w:r>
-      <w:proofErr w:type="spellStart"/>
       <w:proofErr w:type="gramStart"/>
       <w:r>
+        <w:t>void</w:t>
+      </w:r>
+      <w:proofErr w:type="gramEnd"/>
+      <w:r>
+        <w:t xml:space="preserve"> </w:t>
+      </w:r>
+      <w:proofErr w:type="spellStart"/>
+      <w:r>
         <w:t>goGripper</w:t>
       </w:r>
       <w:proofErr w:type="spellEnd"/>
       <w:r>
         <w:t>(</w:t>
       </w:r>
-      <w:proofErr w:type="gramEnd"/>
-      <w:r>
-        <w:t>int pos, int force = 0, int speed = 0, bool wait = true)</w:t>
+      <w:proofErr w:type="spellStart"/>
+      <w:r>
+        <w:t>int</w:t>
+      </w:r>
+      <w:proofErr w:type="spellEnd"/>
+      <w:r>
+        <w:t xml:space="preserve"> </w:t>
+      </w:r>
+      <w:proofErr w:type="spellStart"/>
+      <w:r>
+        <w:t>pos</w:t>
+      </w:r>
+      <w:proofErr w:type="spellEnd"/>
+      <w:r>
+        <w:t xml:space="preserve">, </w:t>
+      </w:r>
+      <w:proofErr w:type="spellStart"/>
+      <w:r>
+        <w:t>int</w:t>
+      </w:r>
+      <w:proofErr w:type="spellEnd"/>
+      <w:r>
+        <w:t xml:space="preserve"> force = 0, int speed = 0, bool wait = true)</w:t>
       </w:r>
     </w:p>
     <w:p>
@@ -1565,12 +1567,16 @@
         <w:spacing w:before="180"/>
         <w:ind w:left="480"/>
       </w:pPr>
-      <w:r>
-        <w:t xml:space="preserve">void </w:t>
-      </w:r>
-      <w:proofErr w:type="spellStart"/>
       <w:proofErr w:type="gramStart"/>
       <w:r>
+        <w:t>void</w:t>
+      </w:r>
+      <w:proofErr w:type="gramEnd"/>
+      <w:r>
+        <w:t xml:space="preserve"> </w:t>
+      </w:r>
+      <w:proofErr w:type="spellStart"/>
+      <w:r>
         <w:t>goPosition</w:t>
       </w:r>
       <w:proofErr w:type="spellEnd"/>
@@ -1578,13 +1584,20 @@
         <w:t>(</w:t>
       </w:r>
       <w:proofErr w:type="spellStart"/>
-      <w:proofErr w:type="gramEnd"/>
       <w:r>
         <w:t>URCoordinates</w:t>
       </w:r>
       <w:proofErr w:type="spellEnd"/>
       <w:r>
-        <w:t xml:space="preserve"> pos)</w:t>
+        <w:t xml:space="preserve"> </w:t>
+      </w:r>
+      <w:proofErr w:type="spellStart"/>
+      <w:r>
+        <w:t>pos</w:t>
+      </w:r>
+      <w:proofErr w:type="spellEnd"/>
+      <w:r>
+        <w:t>)</w:t>
       </w:r>
     </w:p>
     <w:p>
@@ -1603,9 +1616,11 @@
         </w:rPr>
         <w:t>[</w:t>
       </w:r>
+      <w:proofErr w:type="spellStart"/>
       <w:r>
         <w:t>pos</w:t>
       </w:r>
+      <w:proofErr w:type="spellEnd"/>
       <w:r>
         <w:rPr>
           <w:rFonts w:hint="eastAsia"/>
@@ -1698,7 +1713,15 @@
       </w:r>
       <w:proofErr w:type="spellEnd"/>
       <w:r>
-        <w:t xml:space="preserve"> pos)</w:t>
+        <w:t xml:space="preserve"> </w:t>
+      </w:r>
+      <w:proofErr w:type="spellStart"/>
+      <w:r>
+        <w:t>pos</w:t>
+      </w:r>
+      <w:proofErr w:type="spellEnd"/>
+      <w:r>
+        <w:t>)</w:t>
       </w:r>
     </w:p>
     <w:p>
@@ -1715,11 +1738,19 @@
         <w:rPr>
           <w:rFonts w:hint="eastAsia"/>
         </w:rPr>
-        <w:t>[p</w:t>
+        <w:t>[</w:t>
+      </w:r>
+      <w:proofErr w:type="spellStart"/>
+      <w:r>
+        <w:rPr>
+          <w:rFonts w:hint="eastAsia"/>
+        </w:rPr>
+        <w:t>p</w:t>
       </w:r>
       <w:r>
         <w:t>os</w:t>
       </w:r>
+      <w:proofErr w:type="spellEnd"/>
       <w:r>
         <w:rPr>
           <w:rFonts w:hint="eastAsia"/>
@@ -1941,12 +1972,16 @@
         <w:spacing w:before="180"/>
         <w:ind w:left="480"/>
       </w:pPr>
-      <w:r>
-        <w:t xml:space="preserve">void </w:t>
-      </w:r>
-      <w:proofErr w:type="spellStart"/>
       <w:proofErr w:type="gramStart"/>
       <w:r>
+        <w:t>void</w:t>
+      </w:r>
+      <w:proofErr w:type="gramEnd"/>
+      <w:r>
+        <w:t xml:space="preserve"> </w:t>
+      </w:r>
+      <w:proofErr w:type="spellStart"/>
+      <w:r>
         <w:t>goJoint</w:t>
       </w:r>
       <w:proofErr w:type="spellEnd"/>
@@ -1954,7 +1989,6 @@
         <w:t>(</w:t>
       </w:r>
       <w:proofErr w:type="spellStart"/>
-      <w:proofErr w:type="gramEnd"/>
       <w:r>
         <w:t>URJoint</w:t>
       </w:r>
@@ -1998,12 +2032,16 @@
         <w:spacing w:before="180"/>
         <w:ind w:left="480"/>
       </w:pPr>
-      <w:r>
-        <w:t xml:space="preserve">void </w:t>
-      </w:r>
-      <w:proofErr w:type="spellStart"/>
       <w:proofErr w:type="gramStart"/>
       <w:r>
+        <w:t>void</w:t>
+      </w:r>
+      <w:proofErr w:type="gramEnd"/>
+      <w:r>
+        <w:t xml:space="preserve"> </w:t>
+      </w:r>
+      <w:proofErr w:type="spellStart"/>
+      <w:r>
         <w:t>goTrack</w:t>
       </w:r>
       <w:proofErr w:type="spellEnd"/>
@@ -2011,7 +2049,6 @@
         <w:t>(</w:t>
       </w:r>
       <w:proofErr w:type="spellStart"/>
-      <w:proofErr w:type="gramEnd"/>
       <w:r>
         <w:t>URJoint</w:t>
       </w:r>
@@ -2063,12 +2100,16 @@
         <w:spacing w:before="180"/>
         <w:ind w:left="480"/>
       </w:pPr>
-      <w:r>
-        <w:t xml:space="preserve">void </w:t>
-      </w:r>
-      <w:proofErr w:type="spellStart"/>
       <w:proofErr w:type="gramStart"/>
       <w:r>
+        <w:t>void</w:t>
+      </w:r>
+      <w:proofErr w:type="gramEnd"/>
+      <w:r>
+        <w:t xml:space="preserve"> </w:t>
+      </w:r>
+      <w:proofErr w:type="spellStart"/>
+      <w:r>
         <w:t>goTrack</w:t>
       </w:r>
       <w:proofErr w:type="spellEnd"/>
@@ -2076,13 +2117,20 @@
         <w:t>(</w:t>
       </w:r>
       <w:proofErr w:type="spellStart"/>
-      <w:proofErr w:type="gramEnd"/>
       <w:r>
         <w:t>URCoordinates</w:t>
       </w:r>
       <w:proofErr w:type="spellEnd"/>
       <w:r>
-        <w:t xml:space="preserve"> pos)</w:t>
+        <w:t xml:space="preserve"> </w:t>
+      </w:r>
+      <w:proofErr w:type="spellStart"/>
+      <w:r>
+        <w:t>pos</w:t>
+      </w:r>
+      <w:proofErr w:type="spellEnd"/>
+      <w:r>
+        <w:t>)</w:t>
       </w:r>
     </w:p>
     <w:p>
@@ -2173,21 +2221,21 @@
         <w:spacing w:before="180"/>
         <w:ind w:left="480"/>
       </w:pPr>
-      <w:r>
-        <w:t xml:space="preserve">void </w:t>
-      </w:r>
-      <w:proofErr w:type="spellStart"/>
       <w:proofErr w:type="gramStart"/>
       <w:r>
+        <w:t>void</w:t>
+      </w:r>
+      <w:proofErr w:type="gramEnd"/>
+      <w:r>
+        <w:t xml:space="preserve"> </w:t>
+      </w:r>
+      <w:proofErr w:type="spellStart"/>
+      <w:r>
         <w:t>stopTrack</w:t>
       </w:r>
       <w:proofErr w:type="spellEnd"/>
       <w:r>
-        <w:t>(</w:t>
-      </w:r>
-      <w:proofErr w:type="gramEnd"/>
-      <w:r>
-        <w:t>)</w:t>
+        <w:t>()</w:t>
       </w:r>
     </w:p>
     <w:p>
@@ -2222,12 +2270,17 @@
         <w:spacing w:before="180"/>
         <w:ind w:left="480"/>
       </w:pPr>
-      <w:r>
-        <w:t xml:space="preserve">void </w:t>
-      </w:r>
-      <w:proofErr w:type="spellStart"/>
       <w:proofErr w:type="gramStart"/>
       <w:r>
+        <w:lastRenderedPageBreak/>
+        <w:t>void</w:t>
+      </w:r>
+      <w:proofErr w:type="gramEnd"/>
+      <w:r>
+        <w:t xml:space="preserve"> </w:t>
+      </w:r>
+      <w:proofErr w:type="spellStart"/>
+      <w:r>
         <w:t>goRelativePosition</w:t>
       </w:r>
       <w:proofErr w:type="spellEnd"/>
@@ -2235,13 +2288,20 @@
         <w:t>(</w:t>
       </w:r>
       <w:proofErr w:type="spellStart"/>
-      <w:proofErr w:type="gramEnd"/>
       <w:r>
         <w:t>URCoordinates</w:t>
       </w:r>
       <w:proofErr w:type="spellEnd"/>
       <w:r>
-        <w:t xml:space="preserve"> pos)</w:t>
+        <w:t xml:space="preserve"> </w:t>
+      </w:r>
+      <w:proofErr w:type="spellStart"/>
+      <w:r>
+        <w:t>pos</w:t>
+      </w:r>
+      <w:proofErr w:type="spellEnd"/>
+      <w:r>
+        <w:t>)</w:t>
       </w:r>
     </w:p>
     <w:p>
@@ -2261,21 +2321,21 @@
         <w:spacing w:before="180"/>
         <w:ind w:left="480"/>
       </w:pPr>
-      <w:r>
-        <w:t xml:space="preserve">void </w:t>
-      </w:r>
-      <w:proofErr w:type="spellStart"/>
       <w:proofErr w:type="gramStart"/>
       <w:r>
+        <w:t>void</w:t>
+      </w:r>
+      <w:proofErr w:type="gramEnd"/>
+      <w:r>
+        <w:t xml:space="preserve"> </w:t>
+      </w:r>
+      <w:proofErr w:type="spellStart"/>
+      <w:r>
         <w:t>goRelativePosition</w:t>
       </w:r>
       <w:proofErr w:type="spellEnd"/>
       <w:r>
-        <w:t>(</w:t>
-      </w:r>
-      <w:proofErr w:type="gramEnd"/>
-      <w:r>
-        <w:t xml:space="preserve">Unit x = null, Unit y = null, Unit z = null, Angle Rx = null, Angle Ry = null, Angle </w:t>
+        <w:t xml:space="preserve">(Unit x = null, Unit y = null, Unit z = null, Angle Rx = null, Angle Ry = null, Angle </w:t>
       </w:r>
       <w:proofErr w:type="spellStart"/>
       <w:r>
@@ -2317,22 +2377,21 @@
         <w:spacing w:before="180"/>
         <w:ind w:left="480"/>
       </w:pPr>
-      <w:r>
-        <w:lastRenderedPageBreak/>
-        <w:t xml:space="preserve">void </w:t>
-      </w:r>
-      <w:proofErr w:type="spellStart"/>
       <w:proofErr w:type="gramStart"/>
       <w:r>
+        <w:t>void</w:t>
+      </w:r>
+      <w:proofErr w:type="gramEnd"/>
+      <w:r>
+        <w:t xml:space="preserve"> </w:t>
+      </w:r>
+      <w:proofErr w:type="spellStart"/>
+      <w:r>
         <w:t>goRelativeJoint</w:t>
       </w:r>
       <w:proofErr w:type="spellEnd"/>
       <w:r>
-        <w:t>(</w:t>
-      </w:r>
-      <w:proofErr w:type="gramEnd"/>
-      <w:r>
-        <w:t>Angle j1 = null, Angle j2 = null, Angle j3 = null, Angle j4 = null, Angle j5 = null, Angle j6 = null)</w:t>
+        <w:t>(Angle j1 = null, Angle j2 = null, Angle j3 = null, Angle j4 = null, Angle j5 = null, Angle j6 = null)</w:t>
       </w:r>
     </w:p>
     <w:p>
@@ -2366,21 +2425,21 @@
         <w:spacing w:before="180"/>
         <w:ind w:left="480"/>
       </w:pPr>
-      <w:r>
-        <w:t xml:space="preserve">void </w:t>
-      </w:r>
-      <w:proofErr w:type="spellStart"/>
       <w:proofErr w:type="gramStart"/>
       <w:r>
+        <w:t>void</w:t>
+      </w:r>
+      <w:proofErr w:type="gramEnd"/>
+      <w:r>
+        <w:t xml:space="preserve"> </w:t>
+      </w:r>
+      <w:proofErr w:type="spellStart"/>
+      <w:r>
         <w:t>goFunction</w:t>
       </w:r>
       <w:proofErr w:type="spellEnd"/>
       <w:r>
-        <w:t>(</w:t>
-      </w:r>
-      <w:proofErr w:type="gramEnd"/>
-      <w:r>
-        <w:t>string info)</w:t>
+        <w:t>(string info)</w:t>
       </w:r>
     </w:p>
     <w:p>
@@ -2389,21 +2448,21 @@
         <w:spacing w:before="180"/>
         <w:ind w:left="480"/>
       </w:pPr>
-      <w:r>
-        <w:t xml:space="preserve">bool </w:t>
-      </w:r>
-      <w:proofErr w:type="spellStart"/>
       <w:proofErr w:type="gramStart"/>
       <w:r>
+        <w:t>bool</w:t>
+      </w:r>
+      <w:proofErr w:type="gramEnd"/>
+      <w:r>
+        <w:t xml:space="preserve"> </w:t>
+      </w:r>
+      <w:proofErr w:type="spellStart"/>
+      <w:r>
         <w:t>goFile</w:t>
       </w:r>
       <w:proofErr w:type="spellEnd"/>
       <w:r>
-        <w:t>(</w:t>
-      </w:r>
-      <w:proofErr w:type="gramEnd"/>
-      <w:r>
-        <w:t>string file = "")</w:t>
+        <w:t>(string file = "")</w:t>
       </w:r>
     </w:p>
     <w:p>
@@ -2500,10 +2559,394 @@
     </w:p>
     <w:p>
       <w:pPr>
-        <w:ind w:left="600"/>
-        <w:rPr>
-          <w:rFonts w:hint="eastAsia"/>
-        </w:rPr>
+        <w:pStyle w:val="2"/>
+        <w:spacing w:before="180"/>
+        <w:ind w:left="240"/>
+      </w:pPr>
+      <w:r>
+        <w:rPr>
+          <w:rFonts w:hint="eastAsia"/>
+        </w:rPr>
+        <w:t>委派</w:t>
+      </w:r>
+      <w:r>
+        <w:rPr>
+          <w:rFonts w:hint="eastAsia"/>
+        </w:rPr>
+        <w:t>(</w:t>
+      </w:r>
+      <w:r>
+        <w:t>delegate</w:t>
+      </w:r>
+      <w:r>
+        <w:rPr>
+          <w:rFonts w:hint="eastAsia"/>
+        </w:rPr>
+        <w:t>)</w:t>
+      </w:r>
+      <w:r>
+        <w:rPr>
+          <w:rFonts w:hint="eastAsia"/>
+        </w:rPr>
+        <w:t>使用</w:t>
+      </w:r>
+    </w:p>
+    <w:p>
+      <w:pPr>
+        <w:pStyle w:val="3"/>
+        <w:spacing w:before="180"/>
+        <w:ind w:left="480"/>
+      </w:pPr>
+      <w:proofErr w:type="gramStart"/>
+      <w:r>
+        <w:t>event</w:t>
+      </w:r>
+      <w:proofErr w:type="gramEnd"/>
+      <w:r>
+        <w:t xml:space="preserve"> </w:t>
+      </w:r>
+      <w:proofErr w:type="spellStart"/>
+      <w:r>
+        <w:t>ServerState</w:t>
+      </w:r>
+      <w:proofErr w:type="spellEnd"/>
+      <w:r>
+        <w:t xml:space="preserve"> </w:t>
+      </w:r>
+      <w:proofErr w:type="spellStart"/>
+      <w:r>
+        <w:t>stateChange</w:t>
+      </w:r>
+      <w:proofErr w:type="spellEnd"/>
+    </w:p>
+    <w:p>
+      <w:pPr>
+        <w:ind w:left="600"/>
+      </w:pPr>
+    </w:p>
+    <w:p>
+      <w:pPr>
+        <w:pStyle w:val="3"/>
+        <w:spacing w:before="180"/>
+        <w:ind w:left="480"/>
+      </w:pPr>
+      <w:proofErr w:type="spellStart"/>
+      <w:r>
+        <w:t>ControlFunction</w:t>
+      </w:r>
+      <w:proofErr w:type="spellEnd"/>
+      <w:r>
+        <w:t xml:space="preserve"> </w:t>
+      </w:r>
+      <w:proofErr w:type="spellStart"/>
+      <w:r>
+        <w:t>dynamicFunction</w:t>
+      </w:r>
+      <w:proofErr w:type="spellEnd"/>
+    </w:p>
+    <w:p>
+      <w:pPr>
+        <w:ind w:left="600"/>
+        <w:rPr>
+          <w:rFonts w:hint="eastAsia"/>
+        </w:rPr>
+      </w:pPr>
+      <w:r>
+        <w:rPr>
+          <w:rFonts w:hint="eastAsia"/>
+        </w:rPr>
+        <w:t>先</w:t>
+      </w:r>
+      <w:r>
+        <w:rPr>
+          <w:rFonts w:hint="eastAsia"/>
+        </w:rPr>
+        <w:t>委派你的</w:t>
+      </w:r>
+      <w:r>
+        <w:rPr>
+          <w:rFonts w:hint="eastAsia"/>
+        </w:rPr>
+        <w:t>function</w:t>
+      </w:r>
+    </w:p>
+    <w:p>
+      <w:pPr>
+        <w:ind w:left="600"/>
+      </w:pPr>
+      <w:proofErr w:type="spellStart"/>
+      <w:r>
+        <w:t>UrSocketControl</w:t>
+      </w:r>
+      <w:r>
+        <w:t>.</w:t>
+      </w:r>
+      <w:r>
+        <w:t>dynamicFunction</w:t>
+      </w:r>
+      <w:proofErr w:type="spellEnd"/>
+      <w:r>
+        <w:t xml:space="preserve"> = new </w:t>
+      </w:r>
+      <w:proofErr w:type="spellStart"/>
+      <w:proofErr w:type="gramStart"/>
+      <w:r>
+        <w:t>UrSocketControl.ControlFunction</w:t>
+      </w:r>
+      <w:proofErr w:type="spellEnd"/>
+      <w:r>
+        <w:t>(</w:t>
+      </w:r>
+      <w:proofErr w:type="spellStart"/>
+      <w:proofErr w:type="gramEnd"/>
+      <w:r>
+        <w:rPr>
+          <w:i/>
+        </w:rPr>
+        <w:t>myFunction</w:t>
+      </w:r>
+      <w:proofErr w:type="spellEnd"/>
+      <w:r>
+        <w:t>)</w:t>
+      </w:r>
+    </w:p>
+    <w:p>
+      <w:pPr>
+        <w:ind w:left="600"/>
+        <w:rPr>
+          <w:rFonts w:hint="eastAsia"/>
+        </w:rPr>
+      </w:pPr>
+      <w:r>
+        <w:rPr>
+          <w:rFonts w:hint="eastAsia"/>
+        </w:rPr>
+        <w:t>定義你的</w:t>
+      </w:r>
+      <w:r>
+        <w:rPr>
+          <w:rFonts w:hint="eastAsia"/>
+        </w:rPr>
+        <w:t>function</w:t>
+      </w:r>
+    </w:p>
+    <w:p>
+      <w:pPr>
+        <w:ind w:left="600"/>
+      </w:pPr>
+      <w:proofErr w:type="gramStart"/>
+      <w:r>
+        <w:t>bool</w:t>
+      </w:r>
+      <w:proofErr w:type="gramEnd"/>
+      <w:r>
+        <w:t xml:space="preserve"> </w:t>
+      </w:r>
+      <w:proofErr w:type="spellStart"/>
+      <w:r>
+        <w:rPr>
+          <w:i/>
+        </w:rPr>
+        <w:t>myFunction</w:t>
+      </w:r>
+      <w:proofErr w:type="spellEnd"/>
+      <w:r>
+        <w:t xml:space="preserve">(string </w:t>
+      </w:r>
+      <w:proofErr w:type="spellStart"/>
+      <w:r>
+        <w:t>msg</w:t>
+      </w:r>
+      <w:proofErr w:type="spellEnd"/>
+      <w:r>
+        <w:t>)</w:t>
+      </w:r>
+    </w:p>
+    <w:p>
+      <w:pPr>
+        <w:ind w:left="600"/>
+      </w:pPr>
+      <w:r>
+        <w:rPr>
+          <w:rFonts w:hint="eastAsia"/>
+        </w:rPr>
+        <w:t>{</w:t>
+      </w:r>
+    </w:p>
+    <w:p>
+      <w:pPr>
+        <w:ind w:left="600"/>
+      </w:pPr>
+      <w:r>
+        <w:tab/>
+      </w:r>
+      <w:proofErr w:type="gramStart"/>
+      <w:r>
+        <w:t>if</w:t>
+      </w:r>
+      <w:r>
+        <w:rPr>
+          <w:rFonts w:hint="eastAsia"/>
+        </w:rPr>
+        <w:t>(</w:t>
+      </w:r>
+      <w:proofErr w:type="spellStart"/>
+      <w:proofErr w:type="gramEnd"/>
+      <w:r>
+        <w:t>msg</w:t>
+      </w:r>
+      <w:proofErr w:type="spellEnd"/>
+      <w:r>
+        <w:t xml:space="preserve"> = “something”)</w:t>
+      </w:r>
+    </w:p>
+    <w:p>
+      <w:pPr>
+        <w:ind w:left="600"/>
+      </w:pPr>
+      <w:r>
+        <w:tab/>
+        <w:t>{</w:t>
+      </w:r>
+    </w:p>
+    <w:p>
+      <w:pPr>
+        <w:ind w:left="600"/>
+      </w:pPr>
+      <w:r>
+        <w:tab/>
+      </w:r>
+      <w:r>
+        <w:tab/>
+        <w:t>//</w:t>
+      </w:r>
+      <w:r>
+        <w:rPr>
+          <w:rFonts w:hint="eastAsia"/>
+        </w:rPr>
+        <w:t>執行程式</w:t>
+      </w:r>
+    </w:p>
+    <w:p>
+      <w:pPr>
+        <w:ind w:left="600"/>
+      </w:pPr>
+      <w:r>
+        <w:tab/>
+        <w:t>}</w:t>
+      </w:r>
+    </w:p>
+    <w:p>
+      <w:pPr>
+        <w:ind w:left="600"/>
+      </w:pPr>
+      <w:r>
+        <w:rPr>
+          <w:rFonts w:hint="eastAsia"/>
+        </w:rPr>
+        <w:t>}</w:t>
+      </w:r>
+    </w:p>
+    <w:p>
+      <w:pPr>
+        <w:ind w:left="600"/>
+      </w:pPr>
+      <w:r>
+        <w:rPr>
+          <w:rFonts w:hint="eastAsia"/>
+        </w:rPr>
+        <w:t>註解</w:t>
+      </w:r>
+      <w:r>
+        <w:rPr>
+          <w:rFonts w:hint="eastAsia"/>
+        </w:rPr>
+        <w:t>:</w:t>
+      </w:r>
+      <w:r>
+        <w:rPr>
+          <w:rFonts w:hint="eastAsia"/>
+        </w:rPr>
+        <w:t>當</w:t>
+      </w:r>
+      <w:r>
+        <w:rPr>
+          <w:rFonts w:hint="eastAsia"/>
+        </w:rPr>
+        <w:t>.path</w:t>
+      </w:r>
+      <w:r>
+        <w:rPr>
+          <w:rFonts w:hint="eastAsia"/>
+        </w:rPr>
+        <w:t>檔執行到</w:t>
+      </w:r>
+      <w:r>
+        <w:rPr>
+          <w:rFonts w:hint="eastAsia"/>
+        </w:rPr>
+        <w:t>function(</w:t>
+      </w:r>
+      <w:proofErr w:type="spellStart"/>
+      <w:r>
+        <w:rPr>
+          <w:rFonts w:hint="eastAsia"/>
+        </w:rPr>
+        <w:t>msg</w:t>
+      </w:r>
+      <w:proofErr w:type="spellEnd"/>
+      <w:r>
+        <w:rPr>
+          <w:rFonts w:hint="eastAsia"/>
+        </w:rPr>
+        <w:t>)</w:t>
+      </w:r>
+      <w:r>
+        <w:rPr>
+          <w:rFonts w:hint="eastAsia"/>
+        </w:rPr>
+        <w:t>的時候，</w:t>
+      </w:r>
+      <w:proofErr w:type="spellStart"/>
+      <w:r>
+        <w:rPr>
+          <w:rFonts w:hint="eastAsia"/>
+        </w:rPr>
+        <w:t>msg</w:t>
+      </w:r>
+      <w:proofErr w:type="spellEnd"/>
+      <w:r>
+        <w:rPr>
+          <w:rFonts w:hint="eastAsia"/>
+        </w:rPr>
+        <w:t>會被傳到你定義的</w:t>
+      </w:r>
+      <w:r>
+        <w:rPr>
+          <w:rFonts w:hint="eastAsia"/>
+        </w:rPr>
+        <w:t>function</w:t>
+      </w:r>
+      <w:r>
+        <w:rPr>
+          <w:rFonts w:hint="eastAsia"/>
+        </w:rPr>
+        <w:t>裡並執行。</w:t>
+      </w:r>
+      <w:bookmarkStart w:id="0" w:name="_GoBack"/>
+      <w:bookmarkEnd w:id="0"/>
+    </w:p>
+    <w:p>
+      <w:pPr>
+        <w:ind w:left="600"/>
+        <w:rPr>
+          <w:rFonts w:hint="eastAsia"/>
+        </w:rPr>
+      </w:pPr>
+    </w:p>
+    <w:p>
+      <w:pPr>
+        <w:ind w:left="600"/>
       </w:pPr>
     </w:p>
     <w:p>
@@ -2755,6 +3198,12 @@
       </w:r>
     </w:p>
     <w:sectPr>
+      <w:headerReference w:type="even" r:id="rId8"/>
+      <w:headerReference w:type="default" r:id="rId9"/>
+      <w:footerReference w:type="even" r:id="rId10"/>
+      <w:footerReference w:type="default" r:id="rId11"/>
+      <w:headerReference w:type="first" r:id="rId12"/>
+      <w:footerReference w:type="first" r:id="rId13"/>
       <w:pgSz w:w="11906" w:h="16838"/>
       <w:pgMar w:top="720" w:right="720" w:bottom="720" w:left="720" w:header="851" w:footer="992" w:gutter="0"/>
       <w:cols w:space="425"/>
@@ -2765,7 +3214,7 @@
 </file>
 
 <file path=word/endnotes.xml><?xml version="1.0" encoding="utf-8"?>
-<w:endnotes xmlns:wpc="http://schemas.microsoft.com/office/word/2010/wordprocessingCanvas" xmlns:cx="http://schemas.microsoft.com/office/drawing/2014/chartex" xmlns:cx1="http://schemas.microsoft.com/office/drawing/2015/9/8/chartex" xmlns:cx2="http://schemas.microsoft.com/office/drawing/2015/10/21/chartex" xmlns:cx3="http://schemas.microsoft.com/office/drawing/2016/5/9/chartex" xmlns:cx4="http://schemas.microsoft.com/office/drawing/2016/5/10/chartex" xmlns:cx5="http://schemas.microsoft.com/office/drawing/2016/5/11/chartex" xmlns:cx6="http://schemas.microsoft.com/office/drawing/2016/5/12/chartex" xmlns:cx7="http://schemas.microsoft.com/office/drawing/2016/5/13/chartex" xmlns:cx8="http://schemas.microsoft.com/office/drawing/2016/5/14/chartex" xmlns:mc="http://schemas.openxmlformats.org/markup-compatibility/2006" xmlns:aink="http://schemas.microsoft.com/office/drawing/2016/ink" xmlns:am3d="http://schemas.microsoft.com/office/drawing/2017/model3d" xmlns:o="urn:schemas-microsoft-com:office:office" xmlns:r="http://schemas.openxmlformats.org/officeDocument/2006/relationships" xmlns:m="http://schemas.openxmlformats.org/officeDocument/2006/math" xmlns:v="urn:schemas-microsoft-com:vml" xmlns:wp14="http://schemas.microsoft.com/office/word/2010/wordprocessingDrawing" xmlns:wp="http://schemas.openxmlformats.org/drawingml/2006/wordprocessingDrawing" xmlns:w10="urn:schemas-microsoft-com:office:word" xmlns:w="http://schemas.openxmlformats.org/wordprocessingml/2006/main" xmlns:w14="http://schemas.microsoft.com/office/word/2010/wordml" xmlns:w15="http://schemas.microsoft.com/office/word/2012/wordml" xmlns:w16cid="http://schemas.microsoft.com/office/word/2016/wordml/cid" xmlns:w16se="http://schemas.microsoft.com/office/word/2015/wordml/symex" xmlns:wpg="http://schemas.microsoft.com/office/word/2010/wordprocessingGroup" xmlns:wpi="http://schemas.microsoft.com/office/word/2010/wordprocessingInk" xmlns:wne="http://schemas.microsoft.com/office/word/2006/wordml" xmlns:wps="http://schemas.microsoft.com/office/word/2010/wordprocessingShape" mc:Ignorable="w14 w15 w16se w16cid wp14">
+<w:endnotes xmlns:wpc="http://schemas.microsoft.com/office/word/2010/wordprocessingCanvas" xmlns:cx="http://schemas.microsoft.com/office/drawing/2014/chartex" xmlns:cx1="http://schemas.microsoft.com/office/drawing/2015/9/8/chartex" xmlns:mc="http://schemas.openxmlformats.org/markup-compatibility/2006" xmlns:o="urn:schemas-microsoft-com:office:office" xmlns:r="http://schemas.openxmlformats.org/officeDocument/2006/relationships" xmlns:m="http://schemas.openxmlformats.org/officeDocument/2006/math" xmlns:v="urn:schemas-microsoft-com:vml" xmlns:wp14="http://schemas.microsoft.com/office/word/2010/wordprocessingDrawing" xmlns:wp="http://schemas.openxmlformats.org/drawingml/2006/wordprocessingDrawing" xmlns:w10="urn:schemas-microsoft-com:office:word" xmlns:w="http://schemas.openxmlformats.org/wordprocessingml/2006/main" xmlns:w14="http://schemas.microsoft.com/office/word/2010/wordml" xmlns:w15="http://schemas.microsoft.com/office/word/2012/wordml" xmlns:w16se="http://schemas.microsoft.com/office/word/2015/wordml/symex" xmlns:wpg="http://schemas.microsoft.com/office/word/2010/wordprocessingGroup" xmlns:wpi="http://schemas.microsoft.com/office/word/2010/wordprocessingInk" xmlns:wne="http://schemas.microsoft.com/office/word/2006/wordml" xmlns:wps="http://schemas.microsoft.com/office/word/2010/wordprocessingShape" mc:Ignorable="w14 w15 w16se wp14">
   <w:endnote w:type="separator" w:id="-1">
     <w:p>
       <w:pPr>
@@ -2789,8 +3238,41 @@
 </w:endnotes>
 </file>
 
+<file path=word/footer1.xml><?xml version="1.0" encoding="utf-8"?>
+<w:ftr xmlns:wpc="http://schemas.microsoft.com/office/word/2010/wordprocessingCanvas" xmlns:cx="http://schemas.microsoft.com/office/drawing/2014/chartex" xmlns:cx1="http://schemas.microsoft.com/office/drawing/2015/9/8/chartex" xmlns:mc="http://schemas.openxmlformats.org/markup-compatibility/2006" xmlns:o="urn:schemas-microsoft-com:office:office" xmlns:r="http://schemas.openxmlformats.org/officeDocument/2006/relationships" xmlns:m="http://schemas.openxmlformats.org/officeDocument/2006/math" xmlns:v="urn:schemas-microsoft-com:vml" xmlns:wp14="http://schemas.microsoft.com/office/word/2010/wordprocessingDrawing" xmlns:wp="http://schemas.openxmlformats.org/drawingml/2006/wordprocessingDrawing" xmlns:w10="urn:schemas-microsoft-com:office:word" xmlns:w="http://schemas.openxmlformats.org/wordprocessingml/2006/main" xmlns:w14="http://schemas.microsoft.com/office/word/2010/wordml" xmlns:w15="http://schemas.microsoft.com/office/word/2012/wordml" xmlns:w16se="http://schemas.microsoft.com/office/word/2015/wordml/symex" xmlns:wpg="http://schemas.microsoft.com/office/word/2010/wordprocessingGroup" xmlns:wpi="http://schemas.microsoft.com/office/word/2010/wordprocessingInk" xmlns:wne="http://schemas.microsoft.com/office/word/2006/wordml" xmlns:wps="http://schemas.microsoft.com/office/word/2010/wordprocessingShape" mc:Ignorable="w14 w15 w16se wp14">
+  <w:p>
+    <w:pPr>
+      <w:pStyle w:val="ab"/>
+      <w:ind w:left="600"/>
+    </w:pPr>
+  </w:p>
+</w:ftr>
+</file>
+
+<file path=word/footer2.xml><?xml version="1.0" encoding="utf-8"?>
+<w:ftr xmlns:wpc="http://schemas.microsoft.com/office/word/2010/wordprocessingCanvas" xmlns:cx="http://schemas.microsoft.com/office/drawing/2014/chartex" xmlns:cx1="http://schemas.microsoft.com/office/drawing/2015/9/8/chartex" xmlns:mc="http://schemas.openxmlformats.org/markup-compatibility/2006" xmlns:o="urn:schemas-microsoft-com:office:office" xmlns:r="http://schemas.openxmlformats.org/officeDocument/2006/relationships" xmlns:m="http://schemas.openxmlformats.org/officeDocument/2006/math" xmlns:v="urn:schemas-microsoft-com:vml" xmlns:wp14="http://schemas.microsoft.com/office/word/2010/wordprocessingDrawing" xmlns:wp="http://schemas.openxmlformats.org/drawingml/2006/wordprocessingDrawing" xmlns:w10="urn:schemas-microsoft-com:office:word" xmlns:w="http://schemas.openxmlformats.org/wordprocessingml/2006/main" xmlns:w14="http://schemas.microsoft.com/office/word/2010/wordml" xmlns:w15="http://schemas.microsoft.com/office/word/2012/wordml" xmlns:w16se="http://schemas.microsoft.com/office/word/2015/wordml/symex" xmlns:wpg="http://schemas.microsoft.com/office/word/2010/wordprocessingGroup" xmlns:wpi="http://schemas.microsoft.com/office/word/2010/wordprocessingInk" xmlns:wne="http://schemas.microsoft.com/office/word/2006/wordml" xmlns:wps="http://schemas.microsoft.com/office/word/2010/wordprocessingShape" mc:Ignorable="w14 w15 w16se wp14">
+  <w:p>
+    <w:pPr>
+      <w:pStyle w:val="ab"/>
+      <w:ind w:left="600"/>
+    </w:pPr>
+  </w:p>
+</w:ftr>
+</file>
+
+<file path=word/footer3.xml><?xml version="1.0" encoding="utf-8"?>
+<w:ftr xmlns:wpc="http://schemas.microsoft.com/office/word/2010/wordprocessingCanvas" xmlns:cx="http://schemas.microsoft.com/office/drawing/2014/chartex" xmlns:cx1="http://schemas.microsoft.com/office/drawing/2015/9/8/chartex" xmlns:mc="http://schemas.openxmlformats.org/markup-compatibility/2006" xmlns:o="urn:schemas-microsoft-com:office:office" xmlns:r="http://schemas.openxmlformats.org/officeDocument/2006/relationships" xmlns:m="http://schemas.openxmlformats.org/officeDocument/2006/math" xmlns:v="urn:schemas-microsoft-com:vml" xmlns:wp14="http://schemas.microsoft.com/office/word/2010/wordprocessingDrawing" xmlns:wp="http://schemas.openxmlformats.org/drawingml/2006/wordprocessingDrawing" xmlns:w10="urn:schemas-microsoft-com:office:word" xmlns:w="http://schemas.openxmlformats.org/wordprocessingml/2006/main" xmlns:w14="http://schemas.microsoft.com/office/word/2010/wordml" xmlns:w15="http://schemas.microsoft.com/office/word/2012/wordml" xmlns:w16se="http://schemas.microsoft.com/office/word/2015/wordml/symex" xmlns:wpg="http://schemas.microsoft.com/office/word/2010/wordprocessingGroup" xmlns:wpi="http://schemas.microsoft.com/office/word/2010/wordprocessingInk" xmlns:wne="http://schemas.microsoft.com/office/word/2006/wordml" xmlns:wps="http://schemas.microsoft.com/office/word/2010/wordprocessingShape" mc:Ignorable="w14 w15 w16se wp14">
+  <w:p>
+    <w:pPr>
+      <w:pStyle w:val="ab"/>
+      <w:ind w:left="600"/>
+    </w:pPr>
+  </w:p>
+</w:ftr>
+</file>
+
 <file path=word/footnotes.xml><?xml version="1.0" encoding="utf-8"?>
-<w:footnotes xmlns:wpc="http://schemas.microsoft.com/office/word/2010/wordprocessingCanvas" xmlns:cx="http://schemas.microsoft.com/office/drawing/2014/chartex" xmlns:cx1="http://schemas.microsoft.com/office/drawing/2015/9/8/chartex" xmlns:cx2="http://schemas.microsoft.com/office/drawing/2015/10/21/chartex" xmlns:cx3="http://schemas.microsoft.com/office/drawing/2016/5/9/chartex" xmlns:cx4="http://schemas.microsoft.com/office/drawing/2016/5/10/chartex" xmlns:cx5="http://schemas.microsoft.com/office/drawing/2016/5/11/chartex" xmlns:cx6="http://schemas.microsoft.com/office/drawing/2016/5/12/chartex" xmlns:cx7="http://schemas.microsoft.com/office/drawing/2016/5/13/chartex" xmlns:cx8="http://schemas.microsoft.com/office/drawing/2016/5/14/chartex" xmlns:mc="http://schemas.openxmlformats.org/markup-compatibility/2006" xmlns:aink="http://schemas.microsoft.com/office/drawing/2016/ink" xmlns:am3d="http://schemas.microsoft.com/office/drawing/2017/model3d" xmlns:o="urn:schemas-microsoft-com:office:office" xmlns:r="http://schemas.openxmlformats.org/officeDocument/2006/relationships" xmlns:m="http://schemas.openxmlformats.org/officeDocument/2006/math" xmlns:v="urn:schemas-microsoft-com:vml" xmlns:wp14="http://schemas.microsoft.com/office/word/2010/wordprocessingDrawing" xmlns:wp="http://schemas.openxmlformats.org/drawingml/2006/wordprocessingDrawing" xmlns:w10="urn:schemas-microsoft-com:office:word" xmlns:w="http://schemas.openxmlformats.org/wordprocessingml/2006/main" xmlns:w14="http://schemas.microsoft.com/office/word/2010/wordml" xmlns:w15="http://schemas.microsoft.com/office/word/2012/wordml" xmlns:w16cid="http://schemas.microsoft.com/office/word/2016/wordml/cid" xmlns:w16se="http://schemas.microsoft.com/office/word/2015/wordml/symex" xmlns:wpg="http://schemas.microsoft.com/office/word/2010/wordprocessingGroup" xmlns:wpi="http://schemas.microsoft.com/office/word/2010/wordprocessingInk" xmlns:wne="http://schemas.microsoft.com/office/word/2006/wordml" xmlns:wps="http://schemas.microsoft.com/office/word/2010/wordprocessingShape" mc:Ignorable="w14 w15 w16se w16cid wp14">
+<w:footnotes xmlns:wpc="http://schemas.microsoft.com/office/word/2010/wordprocessingCanvas" xmlns:cx="http://schemas.microsoft.com/office/drawing/2014/chartex" xmlns:cx1="http://schemas.microsoft.com/office/drawing/2015/9/8/chartex" xmlns:mc="http://schemas.openxmlformats.org/markup-compatibility/2006" xmlns:o="urn:schemas-microsoft-com:office:office" xmlns:r="http://schemas.openxmlformats.org/officeDocument/2006/relationships" xmlns:m="http://schemas.openxmlformats.org/officeDocument/2006/math" xmlns:v="urn:schemas-microsoft-com:vml" xmlns:wp14="http://schemas.microsoft.com/office/word/2010/wordprocessingDrawing" xmlns:wp="http://schemas.openxmlformats.org/drawingml/2006/wordprocessingDrawing" xmlns:w10="urn:schemas-microsoft-com:office:word" xmlns:w="http://schemas.openxmlformats.org/wordprocessingml/2006/main" xmlns:w14="http://schemas.microsoft.com/office/word/2010/wordml" xmlns:w15="http://schemas.microsoft.com/office/word/2012/wordml" xmlns:w16se="http://schemas.microsoft.com/office/word/2015/wordml/symex" xmlns:wpg="http://schemas.microsoft.com/office/word/2010/wordprocessingGroup" xmlns:wpi="http://schemas.microsoft.com/office/word/2010/wordprocessingInk" xmlns:wne="http://schemas.microsoft.com/office/word/2006/wordml" xmlns:wps="http://schemas.microsoft.com/office/word/2010/wordprocessingShape" mc:Ignorable="w14 w15 w16se wp14">
   <w:footnote w:type="separator" w:id="-1">
     <w:p>
       <w:pPr>
@@ -2814,8 +3296,41 @@
 </w:footnotes>
 </file>
 
+<file path=word/header1.xml><?xml version="1.0" encoding="utf-8"?>
+<w:hdr xmlns:wpc="http://schemas.microsoft.com/office/word/2010/wordprocessingCanvas" xmlns:cx="http://schemas.microsoft.com/office/drawing/2014/chartex" xmlns:cx1="http://schemas.microsoft.com/office/drawing/2015/9/8/chartex" xmlns:mc="http://schemas.openxmlformats.org/markup-compatibility/2006" xmlns:o="urn:schemas-microsoft-com:office:office" xmlns:r="http://schemas.openxmlformats.org/officeDocument/2006/relationships" xmlns:m="http://schemas.openxmlformats.org/officeDocument/2006/math" xmlns:v="urn:schemas-microsoft-com:vml" xmlns:wp14="http://schemas.microsoft.com/office/word/2010/wordprocessingDrawing" xmlns:wp="http://schemas.openxmlformats.org/drawingml/2006/wordprocessingDrawing" xmlns:w10="urn:schemas-microsoft-com:office:word" xmlns:w="http://schemas.openxmlformats.org/wordprocessingml/2006/main" xmlns:w14="http://schemas.microsoft.com/office/word/2010/wordml" xmlns:w15="http://schemas.microsoft.com/office/word/2012/wordml" xmlns:w16se="http://schemas.microsoft.com/office/word/2015/wordml/symex" xmlns:wpg="http://schemas.microsoft.com/office/word/2010/wordprocessingGroup" xmlns:wpi="http://schemas.microsoft.com/office/word/2010/wordprocessingInk" xmlns:wne="http://schemas.microsoft.com/office/word/2006/wordml" xmlns:wps="http://schemas.microsoft.com/office/word/2010/wordprocessingShape" mc:Ignorable="w14 w15 w16se wp14">
+  <w:p>
+    <w:pPr>
+      <w:pStyle w:val="a9"/>
+      <w:ind w:left="600"/>
+    </w:pPr>
+  </w:p>
+</w:hdr>
+</file>
+
+<file path=word/header2.xml><?xml version="1.0" encoding="utf-8"?>
+<w:hdr xmlns:wpc="http://schemas.microsoft.com/office/word/2010/wordprocessingCanvas" xmlns:cx="http://schemas.microsoft.com/office/drawing/2014/chartex" xmlns:cx1="http://schemas.microsoft.com/office/drawing/2015/9/8/chartex" xmlns:mc="http://schemas.openxmlformats.org/markup-compatibility/2006" xmlns:o="urn:schemas-microsoft-com:office:office" xmlns:r="http://schemas.openxmlformats.org/officeDocument/2006/relationships" xmlns:m="http://schemas.openxmlformats.org/officeDocument/2006/math" xmlns:v="urn:schemas-microsoft-com:vml" xmlns:wp14="http://schemas.microsoft.com/office/word/2010/wordprocessingDrawing" xmlns:wp="http://schemas.openxmlformats.org/drawingml/2006/wordprocessingDrawing" xmlns:w10="urn:schemas-microsoft-com:office:word" xmlns:w="http://schemas.openxmlformats.org/wordprocessingml/2006/main" xmlns:w14="http://schemas.microsoft.com/office/word/2010/wordml" xmlns:w15="http://schemas.microsoft.com/office/word/2012/wordml" xmlns:w16se="http://schemas.microsoft.com/office/word/2015/wordml/symex" xmlns:wpg="http://schemas.microsoft.com/office/word/2010/wordprocessingGroup" xmlns:wpi="http://schemas.microsoft.com/office/word/2010/wordprocessingInk" xmlns:wne="http://schemas.microsoft.com/office/word/2006/wordml" xmlns:wps="http://schemas.microsoft.com/office/word/2010/wordprocessingShape" mc:Ignorable="w14 w15 w16se wp14">
+  <w:p>
+    <w:pPr>
+      <w:pStyle w:val="a9"/>
+      <w:ind w:left="600"/>
+    </w:pPr>
+  </w:p>
+</w:hdr>
+</file>
+
+<file path=word/header3.xml><?xml version="1.0" encoding="utf-8"?>
+<w:hdr xmlns:wpc="http://schemas.microsoft.com/office/word/2010/wordprocessingCanvas" xmlns:cx="http://schemas.microsoft.com/office/drawing/2014/chartex" xmlns:cx1="http://schemas.microsoft.com/office/drawing/2015/9/8/chartex" xmlns:mc="http://schemas.openxmlformats.org/markup-compatibility/2006" xmlns:o="urn:schemas-microsoft-com:office:office" xmlns:r="http://schemas.openxmlformats.org/officeDocument/2006/relationships" xmlns:m="http://schemas.openxmlformats.org/officeDocument/2006/math" xmlns:v="urn:schemas-microsoft-com:vml" xmlns:wp14="http://schemas.microsoft.com/office/word/2010/wordprocessingDrawing" xmlns:wp="http://schemas.openxmlformats.org/drawingml/2006/wordprocessingDrawing" xmlns:w10="urn:schemas-microsoft-com:office:word" xmlns:w="http://schemas.openxmlformats.org/wordprocessingml/2006/main" xmlns:w14="http://schemas.microsoft.com/office/word/2010/wordml" xmlns:w15="http://schemas.microsoft.com/office/word/2012/wordml" xmlns:w16se="http://schemas.microsoft.com/office/word/2015/wordml/symex" xmlns:wpg="http://schemas.microsoft.com/office/word/2010/wordprocessingGroup" xmlns:wpi="http://schemas.microsoft.com/office/word/2010/wordprocessingInk" xmlns:wne="http://schemas.microsoft.com/office/word/2006/wordml" xmlns:wps="http://schemas.microsoft.com/office/word/2010/wordprocessingShape" mc:Ignorable="w14 w15 w16se wp14">
+  <w:p>
+    <w:pPr>
+      <w:pStyle w:val="a9"/>
+      <w:ind w:left="600"/>
+    </w:pPr>
+  </w:p>
+</w:hdr>
+</file>
+
 <file path=word/numbering.xml><?xml version="1.0" encoding="utf-8"?>
-<w:numbering xmlns:wpc="http://schemas.microsoft.com/office/word/2010/wordprocessingCanvas" xmlns:cx="http://schemas.microsoft.com/office/drawing/2014/chartex" xmlns:cx1="http://schemas.microsoft.com/office/drawing/2015/9/8/chartex" xmlns:cx2="http://schemas.microsoft.com/office/drawing/2015/10/21/chartex" xmlns:cx3="http://schemas.microsoft.com/office/drawing/2016/5/9/chartex" xmlns:cx4="http://schemas.microsoft.com/office/drawing/2016/5/10/chartex" xmlns:cx5="http://schemas.microsoft.com/office/drawing/2016/5/11/chartex" xmlns:cx6="http://schemas.microsoft.com/office/drawing/2016/5/12/chartex" xmlns:cx7="http://schemas.microsoft.com/office/drawing/2016/5/13/chartex" xmlns:cx8="http://schemas.microsoft.com/office/drawing/2016/5/14/chartex" xmlns:mc="http://schemas.openxmlformats.org/markup-compatibility/2006" xmlns:aink="http://schemas.microsoft.com/office/drawing/2016/ink" xmlns:am3d="http://schemas.microsoft.com/office/drawing/2017/model3d" xmlns:o="urn:schemas-microsoft-com:office:office" xmlns:r="http://schemas.openxmlformats.org/officeDocument/2006/relationships" xmlns:m="http://schemas.openxmlformats.org/officeDocument/2006/math" xmlns:v="urn:schemas-microsoft-com:vml" xmlns:wp14="http://schemas.microsoft.com/office/word/2010/wordprocessingDrawing" xmlns:wp="http://schemas.openxmlformats.org/drawingml/2006/wordprocessingDrawing" xmlns:w10="urn:schemas-microsoft-com:office:word" xmlns:w="http://schemas.openxmlformats.org/wordprocessingml/2006/main" xmlns:w14="http://schemas.microsoft.com/office/word/2010/wordml" xmlns:w15="http://schemas.microsoft.com/office/word/2012/wordml" xmlns:w16cid="http://schemas.microsoft.com/office/word/2016/wordml/cid" xmlns:w16se="http://schemas.microsoft.com/office/word/2015/wordml/symex" xmlns:wpg="http://schemas.microsoft.com/office/word/2010/wordprocessingGroup" xmlns:wpi="http://schemas.microsoft.com/office/word/2010/wordprocessingInk" xmlns:wne="http://schemas.microsoft.com/office/word/2006/wordml" xmlns:wps="http://schemas.microsoft.com/office/word/2010/wordprocessingShape" mc:Ignorable="w14 w15 w16se w16cid wp14">
+<w:numbering xmlns:wpc="http://schemas.microsoft.com/office/word/2010/wordprocessingCanvas" xmlns:cx="http://schemas.microsoft.com/office/drawing/2014/chartex" xmlns:cx1="http://schemas.microsoft.com/office/drawing/2015/9/8/chartex" xmlns:mc="http://schemas.openxmlformats.org/markup-compatibility/2006" xmlns:o="urn:schemas-microsoft-com:office:office" xmlns:r="http://schemas.openxmlformats.org/officeDocument/2006/relationships" xmlns:m="http://schemas.openxmlformats.org/officeDocument/2006/math" xmlns:v="urn:schemas-microsoft-com:vml" xmlns:wp14="http://schemas.microsoft.com/office/word/2010/wordprocessingDrawing" xmlns:wp="http://schemas.openxmlformats.org/drawingml/2006/wordprocessingDrawing" xmlns:w10="urn:schemas-microsoft-com:office:word" xmlns:w="http://schemas.openxmlformats.org/wordprocessingml/2006/main" xmlns:w14="http://schemas.microsoft.com/office/word/2010/wordml" xmlns:w15="http://schemas.microsoft.com/office/word/2012/wordml" xmlns:w16se="http://schemas.microsoft.com/office/word/2015/wordml/symex" xmlns:wpg="http://schemas.microsoft.com/office/word/2010/wordprocessingGroup" xmlns:wpi="http://schemas.microsoft.com/office/word/2010/wordprocessingInk" xmlns:wne="http://schemas.microsoft.com/office/word/2006/wordml" xmlns:wps="http://schemas.microsoft.com/office/word/2010/wordprocessingShape" mc:Ignorable="w14 w15 w16se wp14">
   <w:abstractNum w:abstractNumId="0" w15:restartNumberingAfterBreak="0">
     <w:nsid w:val="25E02F2B"/>
     <w:multiLevelType w:val="hybridMultilevel"/>
@@ -2912,7 +3427,7 @@
 </file>
 
 <file path=word/styles.xml><?xml version="1.0" encoding="utf-8"?>
-<w:styles xmlns:mc="http://schemas.openxmlformats.org/markup-compatibility/2006" xmlns:r="http://schemas.openxmlformats.org/officeDocument/2006/relationships" xmlns:w="http://schemas.openxmlformats.org/wordprocessingml/2006/main" xmlns:w14="http://schemas.microsoft.com/office/word/2010/wordml" xmlns:w15="http://schemas.microsoft.com/office/word/2012/wordml" xmlns:w16cid="http://schemas.microsoft.com/office/word/2016/wordml/cid" xmlns:w16se="http://schemas.microsoft.com/office/word/2015/wordml/symex" mc:Ignorable="w14 w15 w16se w16cid">
+<w:styles xmlns:mc="http://schemas.openxmlformats.org/markup-compatibility/2006" xmlns:r="http://schemas.openxmlformats.org/officeDocument/2006/relationships" xmlns:w="http://schemas.openxmlformats.org/wordprocessingml/2006/main" xmlns:w14="http://schemas.microsoft.com/office/word/2010/wordml" xmlns:w15="http://schemas.microsoft.com/office/word/2012/wordml" xmlns:w16se="http://schemas.microsoft.com/office/word/2015/wordml/symex" mc:Ignorable="w14 w15 w16se">
   <w:docDefaults>
     <w:rPrDefault>
       <w:rPr>
@@ -2925,7 +3440,7 @@
     </w:rPrDefault>
     <w:pPrDefault/>
   </w:docDefaults>
-  <w:latentStyles w:defLockedState="0" w:defUIPriority="99" w:defSemiHidden="0" w:defUnhideWhenUsed="0" w:defQFormat="0" w:count="376">
+  <w:latentStyles w:defLockedState="0" w:defUIPriority="99" w:defSemiHidden="0" w:defUnhideWhenUsed="0" w:defQFormat="0" w:count="371">
     <w:lsdException w:name="Normal" w:uiPriority="0" w:qFormat="1"/>
     <w:lsdException w:name="heading 1" w:uiPriority="9" w:qFormat="1"/>
     <w:lsdException w:name="heading 2" w:semiHidden="1" w:uiPriority="9" w:unhideWhenUsed="1" w:qFormat="1"/>
@@ -3297,11 +3812,6 @@
     <w:lsdException w:name="List Table 5 Dark Accent 6" w:uiPriority="50"/>
     <w:lsdException w:name="List Table 6 Colorful Accent 6" w:uiPriority="51"/>
     <w:lsdException w:name="List Table 7 Colorful Accent 6" w:uiPriority="52"/>
-    <w:lsdException w:name="Mention" w:semiHidden="1" w:unhideWhenUsed="1"/>
-    <w:lsdException w:name="Smart Hyperlink" w:semiHidden="1" w:unhideWhenUsed="1"/>
-    <w:lsdException w:name="Hashtag" w:semiHidden="1" w:unhideWhenUsed="1"/>
-    <w:lsdException w:name="Unresolved Mention" w:semiHidden="1" w:unhideWhenUsed="1"/>
-    <w:lsdException w:name="Smart Link" w:semiHidden="1" w:unhideWhenUsed="1"/>
   </w:latentStyles>
   <w:style w:type="paragraph" w:default="1" w:styleId="a">
     <w:name w:val="Normal"/>
@@ -3526,6 +4036,68 @@
     </w:pPr>
     <w:rPr>
       <w:rFonts w:eastAsia="標楷體"/>
+    </w:rPr>
+  </w:style>
+  <w:style w:type="paragraph" w:styleId="a9">
+    <w:name w:val="header"/>
+    <w:basedOn w:val="a"/>
+    <w:link w:val="aa"/>
+    <w:uiPriority w:val="99"/>
+    <w:unhideWhenUsed/>
+    <w:rsid w:val="0020400B"/>
+    <w:pPr>
+      <w:tabs>
+        <w:tab w:val="center" w:pos="4153"/>
+        <w:tab w:val="right" w:pos="8306"/>
+      </w:tabs>
+      <w:snapToGrid w:val="0"/>
+    </w:pPr>
+    <w:rPr>
+      <w:sz w:val="20"/>
+      <w:szCs w:val="20"/>
+    </w:rPr>
+  </w:style>
+  <w:style w:type="character" w:customStyle="1" w:styleId="aa">
+    <w:name w:val="頁首 字元"/>
+    <w:basedOn w:val="a0"/>
+    <w:link w:val="a9"/>
+    <w:uiPriority w:val="99"/>
+    <w:rsid w:val="0020400B"/>
+    <w:rPr>
+      <w:rFonts w:eastAsia="標楷體"/>
+      <w:sz w:val="20"/>
+      <w:szCs w:val="20"/>
+    </w:rPr>
+  </w:style>
+  <w:style w:type="paragraph" w:styleId="ab">
+    <w:name w:val="footer"/>
+    <w:basedOn w:val="a"/>
+    <w:link w:val="ac"/>
+    <w:uiPriority w:val="99"/>
+    <w:unhideWhenUsed/>
+    <w:rsid w:val="0020400B"/>
+    <w:pPr>
+      <w:tabs>
+        <w:tab w:val="center" w:pos="4153"/>
+        <w:tab w:val="right" w:pos="8306"/>
+      </w:tabs>
+      <w:snapToGrid w:val="0"/>
+    </w:pPr>
+    <w:rPr>
+      <w:sz w:val="20"/>
+      <w:szCs w:val="20"/>
+    </w:rPr>
+  </w:style>
+  <w:style w:type="character" w:customStyle="1" w:styleId="ac">
+    <w:name w:val="頁尾 字元"/>
+    <w:basedOn w:val="a0"/>
+    <w:link w:val="ab"/>
+    <w:uiPriority w:val="99"/>
+    <w:rsid w:val="0020400B"/>
+    <w:rPr>
+      <w:rFonts w:eastAsia="標楷體"/>
+      <w:sz w:val="20"/>
+      <w:szCs w:val="20"/>
     </w:rPr>
   </w:style>
 </w:styles>
@@ -3831,7 +4403,7 @@
 </file>
 
 <file path=customXml/itemProps1.xml><?xml version="1.0" encoding="utf-8"?>
-<ds:datastoreItem xmlns:ds="http://schemas.openxmlformats.org/officeDocument/2006/customXml" ds:itemID="{74E86400-63A2-4418-9B5B-D1431BE2462A}">
+<ds:datastoreItem xmlns:ds="http://schemas.openxmlformats.org/officeDocument/2006/customXml" ds:itemID="{0BD8CB95-FC1B-42C8-B7DE-2F86FC0682FE}">
   <ds:schemaRefs>
     <ds:schemaRef ds:uri="http://schemas.openxmlformats.org/officeDocument/2006/bibliography"/>
   </ds:schemaRefs>
